--- a/по перемещению материальных ценностей.docx
+++ b/по перемещению материальных ценностей.docx
@@ -4,15 +4,7 @@
   <w:body>
     <w:p>
       <w:r>
-        <w:t>1.12.22</w:t>
-      </w:r>
-      <w:proofErr w:type="gramStart"/>
-      <w:r>
-        <w:t xml:space="preserve"> О</w:t>
-      </w:r>
-      <w:proofErr w:type="gramEnd"/>
-      <w:r>
-        <w:t xml:space="preserve">тдали старый </w:t>
+        <w:t xml:space="preserve">1.12.22 Отдали старый </w:t>
       </w:r>
       <w:r>
         <w:rPr>
@@ -33,35 +25,23 @@
         <w:t xml:space="preserve"> </w:t>
       </w:r>
       <w:r>
-        <w:t xml:space="preserve">из кабинета Вики (лежал на шкафу </w:t>
-      </w:r>
-      <w:proofErr w:type="spellStart"/>
-      <w:r>
-        <w:t>медниковых</w:t>
-      </w:r>
-      <w:proofErr w:type="spellEnd"/>
-      <w:r>
-        <w:t xml:space="preserve"> 9) в 10 кабинет на раздачу </w:t>
-      </w:r>
-      <w:proofErr w:type="spellStart"/>
+        <w:t xml:space="preserve">из кабинета Вики (лежал на шкафу медниковых 9) в 10 кабинет на раздачу </w:t>
+      </w:r>
       <w:r>
         <w:rPr>
           <w:lang w:val="en-US"/>
         </w:rPr>
         <w:t>wi</w:t>
       </w:r>
-      <w:proofErr w:type="spellEnd"/>
       <w:r>
         <w:t>-</w:t>
       </w:r>
-      <w:proofErr w:type="spellStart"/>
       <w:r>
         <w:rPr>
           <w:lang w:val="en-US"/>
         </w:rPr>
         <w:t>fi</w:t>
       </w:r>
-      <w:proofErr w:type="spellEnd"/>
       <w:r>
         <w:t xml:space="preserve">. </w:t>
       </w:r>
@@ -72,6 +52,14 @@
     <w:p>
       <w:r>
         <w:t>1.12.22 Дима заменил две нерабочие мыши. Проверил и положил в общую коробку. Надо бы записать номера.</w:t>
+      </w:r>
+    </w:p>
+    <w:p>
+      <w:r>
+        <w:t xml:space="preserve">6.12.22 </w:t>
+      </w:r>
+      <w:r>
+        <w:t>На новое рабочее место (где раньше сидел Миша из архитектуры) перенесли комп из 23 кбинета и отдали один новый черный сетевой фильтр и свой сетевой кабель.</w:t>
       </w:r>
     </w:p>
     <w:sectPr>

--- a/по перемещению материальных ценностей.docx
+++ b/по перемещению материальных ценностей.docx
@@ -56,12 +56,15 @@
     </w:p>
     <w:p>
       <w:r>
-        <w:t xml:space="preserve">6.12.22 </w:t>
-      </w:r>
-      <w:r>
-        <w:t>На новое рабочее место (где раньше сидел Миша из архитектуры) перенесли комп из 23 кбинета и отдали один новый черный сетевой фильтр и свой сетевой кабель.</w:t>
+        <w:t>6.12.22 На новое рабочее место (где раньше сидел Миша из архитектуры) перенесли комп из 23 кбинета и отдали один новый черный сетевой фильтр и свой сетевой кабель.</w:t>
       </w:r>
     </w:p>
+    <w:p>
+      <w:r>
+        <w:t>8.12.22 Отдал свою новую мышку Бархатовой Ю.М.  кабинет №12 (у Димы мышка уже была записана на Мясникову, хотя у нее старая мышь) Мышь Бархатовой пока у нас на запасном стенде</w:t>
+      </w:r>
+    </w:p>
+    <w:p/>
     <w:sectPr>
       <w:pgSz w:w="11906" w:h="16838"/>
       <w:pgMar w:top="1134" w:right="850" w:bottom="1134" w:left="1701" w:header="708" w:footer="708" w:gutter="0"/>

--- a/по перемещению материальных ценностей.docx
+++ b/по перемещению материальных ценностей.docx
@@ -62,6 +62,23 @@
     <w:p>
       <w:r>
         <w:t>8.12.22 Отдал свою новую мышку Бархатовой Ю.М.  кабинет №12 (у Димы мышка уже была записана на Мясникову, хотя у нее старая мышь) Мышь Бархатовой пока у нас на запасном стенде</w:t>
+      </w:r>
+    </w:p>
+    <w:p>
+      <w:r>
+        <w:t xml:space="preserve">8.12.22 Вернул Бархатовой Ю.М. кабинет №12 ее старую мышку, забрал новую. Теперь мы должны в отдел Мясниковой одну новую мышку </w:t>
+      </w:r>
+      <w:r>
+        <w:rPr>
+          <w:lang w:val="en-US"/>
+        </w:rPr>
+        <w:t>ExeGate</w:t>
+      </w:r>
+      <w:r>
+        <w:t xml:space="preserve">, </w:t>
+      </w:r>
+      <w:r>
+        <w:t>потому что по документам у Димы она уже на них числится</w:t>
       </w:r>
     </w:p>
     <w:p/>

--- a/по перемещению материальных ценностей.docx
+++ b/по перемещению материальных ценностей.docx
@@ -4,7 +4,15 @@
   <w:body>
     <w:p>
       <w:r>
-        <w:t xml:space="preserve">1.12.22 Отдали старый </w:t>
+        <w:t>1.12.22</w:t>
+      </w:r>
+      <w:proofErr w:type="gramStart"/>
+      <w:r>
+        <w:t xml:space="preserve"> О</w:t>
+      </w:r>
+      <w:proofErr w:type="gramEnd"/>
+      <w:r>
+        <w:t xml:space="preserve">тдали старый </w:t>
       </w:r>
       <w:r>
         <w:rPr>
@@ -25,23 +33,35 @@
         <w:t xml:space="preserve"> </w:t>
       </w:r>
       <w:r>
-        <w:t xml:space="preserve">из кабинета Вики (лежал на шкафу медниковых 9) в 10 кабинет на раздачу </w:t>
-      </w:r>
+        <w:t xml:space="preserve">из кабинета Вики (лежал на шкафу </w:t>
+      </w:r>
+      <w:proofErr w:type="spellStart"/>
+      <w:r>
+        <w:t>медниковых</w:t>
+      </w:r>
+      <w:proofErr w:type="spellEnd"/>
+      <w:r>
+        <w:t xml:space="preserve"> 9) в 10 кабинет на раздачу </w:t>
+      </w:r>
+      <w:proofErr w:type="spellStart"/>
       <w:r>
         <w:rPr>
           <w:lang w:val="en-US"/>
         </w:rPr>
         <w:t>wi</w:t>
       </w:r>
+      <w:proofErr w:type="spellEnd"/>
       <w:r>
         <w:t>-</w:t>
       </w:r>
+      <w:proofErr w:type="spellStart"/>
       <w:r>
         <w:rPr>
           <w:lang w:val="en-US"/>
         </w:rPr>
         <w:t>fi</w:t>
       </w:r>
+      <w:proofErr w:type="spellEnd"/>
       <w:r>
         <w:t xml:space="preserve">. </w:t>
       </w:r>
@@ -56,29 +76,153 @@
     </w:p>
     <w:p>
       <w:r>
-        <w:t>6.12.22 На новое рабочее место (где раньше сидел Миша из архитектуры) перенесли комп из 23 кбинета и отдали один новый черный сетевой фильтр и свой сетевой кабель.</w:t>
+        <w:t>6.12.22</w:t>
+      </w:r>
+      <w:proofErr w:type="gramStart"/>
+      <w:r>
+        <w:t xml:space="preserve"> Н</w:t>
+      </w:r>
+      <w:proofErr w:type="gramEnd"/>
+      <w:r>
+        <w:t xml:space="preserve">а новое рабочее место (где раньше сидел Миша из архитектуры) перенесли </w:t>
+      </w:r>
+      <w:proofErr w:type="spellStart"/>
+      <w:r>
+        <w:t>комп</w:t>
+      </w:r>
+      <w:proofErr w:type="spellEnd"/>
+      <w:r>
+        <w:t xml:space="preserve"> из 23 </w:t>
+      </w:r>
+      <w:proofErr w:type="spellStart"/>
+      <w:r>
+        <w:t>кбинета</w:t>
+      </w:r>
+      <w:proofErr w:type="spellEnd"/>
+      <w:r>
+        <w:t xml:space="preserve"> и отдали один новый черный сетевой фильтр и свой сетевой кабель.</w:t>
       </w:r>
     </w:p>
     <w:p>
       <w:r>
-        <w:t>8.12.22 Отдал свою новую мышку Бархатовой Ю.М.  кабинет №12 (у Димы мышка уже была записана на Мясникову, хотя у нее старая мышь) Мышь Бархатовой пока у нас на запасном стенде</w:t>
+        <w:t>8.12.22</w:t>
+      </w:r>
+      <w:proofErr w:type="gramStart"/>
+      <w:r>
+        <w:t xml:space="preserve"> О</w:t>
+      </w:r>
+      <w:proofErr w:type="gramEnd"/>
+      <w:r>
+        <w:t xml:space="preserve">тдал свою новую мышку </w:t>
+      </w:r>
+      <w:proofErr w:type="spellStart"/>
+      <w:r>
+        <w:t>Бархатовой</w:t>
+      </w:r>
+      <w:proofErr w:type="spellEnd"/>
+      <w:r>
+        <w:t xml:space="preserve"> Ю.М.  кабинет №12 (у Димы мышка уже была записана на </w:t>
+      </w:r>
+      <w:proofErr w:type="spellStart"/>
+      <w:r>
+        <w:t>Мясникову</w:t>
+      </w:r>
+      <w:proofErr w:type="spellEnd"/>
+      <w:r>
+        <w:t xml:space="preserve">, хотя у нее старая мышь) Мышь </w:t>
+      </w:r>
+      <w:proofErr w:type="spellStart"/>
+      <w:r>
+        <w:t>Бархатовой</w:t>
+      </w:r>
+      <w:proofErr w:type="spellEnd"/>
+      <w:r>
+        <w:t xml:space="preserve"> пока у нас на запасном стенде</w:t>
       </w:r>
     </w:p>
     <w:p>
       <w:r>
-        <w:t xml:space="preserve">8.12.22 Вернул Бархатовой Ю.М. кабинет №12 ее старую мышку, забрал новую. Теперь мы должны в отдел Мясниковой одну новую мышку </w:t>
-      </w:r>
+        <w:t>8.12.22</w:t>
+      </w:r>
+      <w:proofErr w:type="gramStart"/>
+      <w:r>
+        <w:t xml:space="preserve"> В</w:t>
+      </w:r>
+      <w:proofErr w:type="gramEnd"/>
+      <w:r>
+        <w:t xml:space="preserve">ернул </w:t>
+      </w:r>
+      <w:proofErr w:type="spellStart"/>
+      <w:r>
+        <w:t>Бархатовой</w:t>
+      </w:r>
+      <w:proofErr w:type="spellEnd"/>
+      <w:r>
+        <w:t xml:space="preserve"> Ю.М. кабинет №12 ее старую мышку, забрал новую. Теперь мы должны в отдел </w:t>
+      </w:r>
+      <w:proofErr w:type="spellStart"/>
+      <w:r>
+        <w:t>Мясниковой</w:t>
+      </w:r>
+      <w:proofErr w:type="spellEnd"/>
+      <w:r>
+        <w:t xml:space="preserve"> одну новую мышку </w:t>
+      </w:r>
+      <w:proofErr w:type="spellStart"/>
       <w:r>
         <w:rPr>
           <w:lang w:val="en-US"/>
         </w:rPr>
         <w:t>ExeGate</w:t>
       </w:r>
+      <w:proofErr w:type="spellEnd"/>
       <w:r>
         <w:t xml:space="preserve">, </w:t>
       </w:r>
       <w:r>
         <w:t>потому что по документам у Димы она уже на них числится</w:t>
+      </w:r>
+    </w:p>
+    <w:p>
+      <w:r>
+        <w:t xml:space="preserve">13.01.23 Заменил </w:t>
+      </w:r>
+      <w:proofErr w:type="spellStart"/>
+      <w:r>
+        <w:t>системни</w:t>
+      </w:r>
+      <w:proofErr w:type="gramStart"/>
+      <w:r>
+        <w:t>к</w:t>
+      </w:r>
+      <w:proofErr w:type="spellEnd"/>
+      <w:r>
+        <w:t>(</w:t>
+      </w:r>
+      <w:proofErr w:type="gramEnd"/>
+      <w:r>
+        <w:t xml:space="preserve">на новый из тех 5 у которых диск </w:t>
+      </w:r>
+      <w:r>
+        <w:rPr>
+          <w:lang w:val="en-US"/>
+        </w:rPr>
+        <w:t>D</w:t>
+      </w:r>
+      <w:r>
+        <w:t xml:space="preserve"> </w:t>
+      </w:r>
+      <w:r>
+        <w:t>на 2</w:t>
+      </w:r>
+      <w:r>
+        <w:rPr>
+          <w:lang w:val="en-US"/>
+        </w:rPr>
+        <w:t>Tb</w:t>
+      </w:r>
+      <w:r>
+        <w:t>) у Кобяковой Оксаны Игоревны (упр. образованием) – старый убрали в кладовку у них там рядом.</w:t>
       </w:r>
     </w:p>
     <w:p/>

--- a/по перемещению материальных ценностей.docx
+++ b/по перемещению материальных ценностей.docx
@@ -225,6 +225,87 @@
         <w:t>) у Кобяковой Оксаны Игоревны (упр. образованием) – старый убрали в кладовку у них там рядом.</w:t>
       </w:r>
     </w:p>
+    <w:p>
+      <w:r>
+        <w:t xml:space="preserve">19.01.23 – Добавил </w:t>
+      </w:r>
+      <w:r>
+        <w:rPr>
+          <w:lang w:val="en-US"/>
+        </w:rPr>
+        <w:t>SSD</w:t>
+      </w:r>
+      <w:r>
+        <w:t xml:space="preserve"> </w:t>
+      </w:r>
+      <w:r>
+        <w:t xml:space="preserve">на 512Гб на </w:t>
+      </w:r>
+      <w:proofErr w:type="spellStart"/>
+      <w:r>
+        <w:t>комп</w:t>
+      </w:r>
+      <w:proofErr w:type="spellEnd"/>
+      <w:r>
+        <w:t xml:space="preserve"> где раньше была </w:t>
+      </w:r>
+      <w:proofErr w:type="spellStart"/>
+      <w:r>
+        <w:t>учётка</w:t>
+      </w:r>
+      <w:proofErr w:type="spellEnd"/>
+      <w:r>
+        <w:t xml:space="preserve"> </w:t>
+      </w:r>
+      <w:proofErr w:type="spellStart"/>
+      <w:r>
+        <w:t>Радик</w:t>
+      </w:r>
+      <w:proofErr w:type="spellEnd"/>
+      <w:r>
+        <w:t xml:space="preserve"> Екатерины Валерьевны во 2 кабинет </w:t>
+      </w:r>
+      <w:proofErr w:type="spellStart"/>
+      <w:proofErr w:type="gramStart"/>
+      <w:r>
+        <w:t>упр</w:t>
+      </w:r>
+      <w:proofErr w:type="spellEnd"/>
+      <w:proofErr w:type="gramEnd"/>
+      <w:r>
+        <w:t xml:space="preserve"> финансами под новой </w:t>
+      </w:r>
+      <w:proofErr w:type="spellStart"/>
+      <w:r>
+        <w:t>учеткой</w:t>
+      </w:r>
+      <w:proofErr w:type="spellEnd"/>
+      <w:r>
+        <w:t xml:space="preserve"> Шумиловой Марины Борисовны</w:t>
+      </w:r>
+    </w:p>
+    <w:p>
+      <w:r>
+        <w:t>24.01.23</w:t>
+      </w:r>
+      <w:proofErr w:type="gramStart"/>
+      <w:r>
+        <w:t xml:space="preserve"> С</w:t>
+      </w:r>
+      <w:proofErr w:type="gramEnd"/>
+      <w:r>
+        <w:t xml:space="preserve">ломалась мышь у Тамары Владимировны – заменил на старую с </w:t>
+      </w:r>
+      <w:proofErr w:type="spellStart"/>
+      <w:r>
+        <w:t>компа</w:t>
+      </w:r>
+      <w:proofErr w:type="spellEnd"/>
+      <w:r>
+        <w:t xml:space="preserve"> со СБИСОМ, а туда поставил новую из коробки</w:t>
+      </w:r>
+    </w:p>
+    <w:p/>
     <w:p/>
     <w:sectPr>
       <w:pgSz w:w="11906" w:h="16838"/>

--- a/по перемещению материальных ценностей.docx
+++ b/по перемещению материальных ценностей.docx
@@ -303,6 +303,27 @@
       <w:proofErr w:type="spellEnd"/>
       <w:r>
         <w:t xml:space="preserve"> со СБИСОМ, а туда поставил новую из коробки</w:t>
+      </w:r>
+    </w:p>
+    <w:p>
+      <w:r>
+        <w:t>31.01.2023</w:t>
+      </w:r>
+      <w:proofErr w:type="gramStart"/>
+      <w:r>
+        <w:t xml:space="preserve"> О</w:t>
+      </w:r>
+      <w:proofErr w:type="gramEnd"/>
+      <w:r>
+        <w:t xml:space="preserve">тдали в ремонт принтер Елены Львовны из 15 кабинета в ремонт (треск при печати) и из кабинета №1 принтер </w:t>
+      </w:r>
+      <w:proofErr w:type="spellStart"/>
+      <w:r>
+        <w:t>Битилевой</w:t>
+      </w:r>
+      <w:proofErr w:type="spellEnd"/>
+      <w:r>
+        <w:t xml:space="preserve"> (грязный фон по левому краю)</w:t>
       </w:r>
     </w:p>
     <w:p/>

--- a/по перемещению материальных ценностей.docx
+++ b/по перемещению материальных ценностей.docx
@@ -4,15 +4,7 @@
   <w:body>
     <w:p>
       <w:r>
-        <w:t>1.12.22</w:t>
-      </w:r>
-      <w:proofErr w:type="gramStart"/>
-      <w:r>
-        <w:t xml:space="preserve"> О</w:t>
-      </w:r>
-      <w:proofErr w:type="gramEnd"/>
-      <w:r>
-        <w:t xml:space="preserve">тдали старый </w:t>
+        <w:t xml:space="preserve">1.12.22 Отдали старый </w:t>
       </w:r>
       <w:r>
         <w:rPr>
@@ -33,35 +25,23 @@
         <w:t xml:space="preserve"> </w:t>
       </w:r>
       <w:r>
-        <w:t xml:space="preserve">из кабинета Вики (лежал на шкафу </w:t>
-      </w:r>
-      <w:proofErr w:type="spellStart"/>
-      <w:r>
-        <w:t>медниковых</w:t>
-      </w:r>
-      <w:proofErr w:type="spellEnd"/>
-      <w:r>
-        <w:t xml:space="preserve"> 9) в 10 кабинет на раздачу </w:t>
-      </w:r>
-      <w:proofErr w:type="spellStart"/>
+        <w:t xml:space="preserve">из кабинета Вики (лежал на шкафу медниковых 9) в 10 кабинет на раздачу </w:t>
+      </w:r>
       <w:r>
         <w:rPr>
           <w:lang w:val="en-US"/>
         </w:rPr>
         <w:t>wi</w:t>
       </w:r>
-      <w:proofErr w:type="spellEnd"/>
       <w:r>
         <w:t>-</w:t>
       </w:r>
-      <w:proofErr w:type="spellStart"/>
       <w:r>
         <w:rPr>
           <w:lang w:val="en-US"/>
         </w:rPr>
         <w:t>fi</w:t>
       </w:r>
-      <w:proofErr w:type="spellEnd"/>
       <w:r>
         <w:t xml:space="preserve">. </w:t>
       </w:r>
@@ -76,106 +56,24 @@
     </w:p>
     <w:p>
       <w:r>
-        <w:t>6.12.22</w:t>
-      </w:r>
-      <w:proofErr w:type="gramStart"/>
-      <w:r>
-        <w:t xml:space="preserve"> Н</w:t>
-      </w:r>
-      <w:proofErr w:type="gramEnd"/>
-      <w:r>
-        <w:t xml:space="preserve">а новое рабочее место (где раньше сидел Миша из архитектуры) перенесли </w:t>
-      </w:r>
-      <w:proofErr w:type="spellStart"/>
-      <w:r>
-        <w:t>комп</w:t>
-      </w:r>
-      <w:proofErr w:type="spellEnd"/>
-      <w:r>
-        <w:t xml:space="preserve"> из 23 </w:t>
-      </w:r>
-      <w:proofErr w:type="spellStart"/>
-      <w:r>
-        <w:t>кбинета</w:t>
-      </w:r>
-      <w:proofErr w:type="spellEnd"/>
-      <w:r>
-        <w:t xml:space="preserve"> и отдали один новый черный сетевой фильтр и свой сетевой кабель.</w:t>
-      </w:r>
-    </w:p>
-    <w:p>
-      <w:r>
-        <w:t>8.12.22</w:t>
-      </w:r>
-      <w:proofErr w:type="gramStart"/>
-      <w:r>
-        <w:t xml:space="preserve"> О</w:t>
-      </w:r>
-      <w:proofErr w:type="gramEnd"/>
-      <w:r>
-        <w:t xml:space="preserve">тдал свою новую мышку </w:t>
-      </w:r>
-      <w:proofErr w:type="spellStart"/>
-      <w:r>
-        <w:t>Бархатовой</w:t>
-      </w:r>
-      <w:proofErr w:type="spellEnd"/>
-      <w:r>
-        <w:t xml:space="preserve"> Ю.М.  кабинет №12 (у Димы мышка уже была записана на </w:t>
-      </w:r>
-      <w:proofErr w:type="spellStart"/>
-      <w:r>
-        <w:t>Мясникову</w:t>
-      </w:r>
-      <w:proofErr w:type="spellEnd"/>
-      <w:r>
-        <w:t xml:space="preserve">, хотя у нее старая мышь) Мышь </w:t>
-      </w:r>
-      <w:proofErr w:type="spellStart"/>
-      <w:r>
-        <w:t>Бархатовой</w:t>
-      </w:r>
-      <w:proofErr w:type="spellEnd"/>
-      <w:r>
-        <w:t xml:space="preserve"> пока у нас на запасном стенде</w:t>
-      </w:r>
-    </w:p>
-    <w:p>
-      <w:r>
-        <w:t>8.12.22</w:t>
-      </w:r>
-      <w:proofErr w:type="gramStart"/>
-      <w:r>
-        <w:t xml:space="preserve"> В</w:t>
-      </w:r>
-      <w:proofErr w:type="gramEnd"/>
-      <w:r>
-        <w:t xml:space="preserve">ернул </w:t>
-      </w:r>
-      <w:proofErr w:type="spellStart"/>
-      <w:r>
-        <w:t>Бархатовой</w:t>
-      </w:r>
-      <w:proofErr w:type="spellEnd"/>
-      <w:r>
-        <w:t xml:space="preserve"> Ю.М. кабинет №12 ее старую мышку, забрал новую. Теперь мы должны в отдел </w:t>
-      </w:r>
-      <w:proofErr w:type="spellStart"/>
-      <w:r>
-        <w:t>Мясниковой</w:t>
-      </w:r>
-      <w:proofErr w:type="spellEnd"/>
-      <w:r>
-        <w:t xml:space="preserve"> одну новую мышку </w:t>
-      </w:r>
-      <w:proofErr w:type="spellStart"/>
+        <w:t>6.12.22 На новое рабочее место (где раньше сидел Миша из архитектуры) перенесли комп из 23 кбинета и отдали один новый черный сетевой фильтр и свой сетевой кабель.</w:t>
+      </w:r>
+    </w:p>
+    <w:p>
+      <w:r>
+        <w:t>8.12.22 Отдал свою новую мышку Бархатовой Ю.М.  кабинет №12 (у Димы мышка уже была записана на Мясникову, хотя у нее старая мышь) Мышь Бархатовой пока у нас на запасном стенде</w:t>
+      </w:r>
+    </w:p>
+    <w:p>
+      <w:r>
+        <w:t xml:space="preserve">8.12.22 Вернул Бархатовой Ю.М. кабинет №12 ее старую мышку, забрал новую. Теперь мы должны в отдел Мясниковой одну новую мышку </w:t>
+      </w:r>
       <w:r>
         <w:rPr>
           <w:lang w:val="en-US"/>
         </w:rPr>
         <w:t>ExeGate</w:t>
       </w:r>
-      <w:proofErr w:type="spellEnd"/>
       <w:r>
         <w:t xml:space="preserve">, </w:t>
       </w:r>
@@ -185,23 +83,7 @@
     </w:p>
     <w:p>
       <w:r>
-        <w:t xml:space="preserve">13.01.23 Заменил </w:t>
-      </w:r>
-      <w:proofErr w:type="spellStart"/>
-      <w:r>
-        <w:t>системни</w:t>
-      </w:r>
-      <w:proofErr w:type="gramStart"/>
-      <w:r>
-        <w:t>к</w:t>
-      </w:r>
-      <w:proofErr w:type="spellEnd"/>
-      <w:r>
-        <w:t>(</w:t>
-      </w:r>
-      <w:proofErr w:type="gramEnd"/>
-      <w:r>
-        <w:t xml:space="preserve">на новый из тех 5 у которых диск </w:t>
+        <w:t xml:space="preserve">13.01.23 Заменил системник(на новый из тех 5 у которых диск </w:t>
       </w:r>
       <w:r>
         <w:rPr>
@@ -239,91 +121,22 @@
         <w:t xml:space="preserve"> </w:t>
       </w:r>
       <w:r>
-        <w:t xml:space="preserve">на 512Гб на </w:t>
-      </w:r>
-      <w:proofErr w:type="spellStart"/>
-      <w:r>
-        <w:t>комп</w:t>
-      </w:r>
-      <w:proofErr w:type="spellEnd"/>
-      <w:r>
-        <w:t xml:space="preserve"> где раньше была </w:t>
-      </w:r>
-      <w:proofErr w:type="spellStart"/>
-      <w:r>
-        <w:t>учётка</w:t>
-      </w:r>
-      <w:proofErr w:type="spellEnd"/>
-      <w:r>
-        <w:t xml:space="preserve"> </w:t>
-      </w:r>
-      <w:proofErr w:type="spellStart"/>
-      <w:r>
-        <w:t>Радик</w:t>
-      </w:r>
-      <w:proofErr w:type="spellEnd"/>
-      <w:r>
-        <w:t xml:space="preserve"> Екатерины Валерьевны во 2 кабинет </w:t>
-      </w:r>
-      <w:proofErr w:type="spellStart"/>
-      <w:proofErr w:type="gramStart"/>
-      <w:r>
-        <w:t>упр</w:t>
-      </w:r>
-      <w:proofErr w:type="spellEnd"/>
-      <w:proofErr w:type="gramEnd"/>
-      <w:r>
-        <w:t xml:space="preserve"> финансами под новой </w:t>
-      </w:r>
-      <w:proofErr w:type="spellStart"/>
-      <w:r>
-        <w:t>учеткой</w:t>
-      </w:r>
-      <w:proofErr w:type="spellEnd"/>
-      <w:r>
-        <w:t xml:space="preserve"> Шумиловой Марины Борисовны</w:t>
-      </w:r>
-    </w:p>
-    <w:p>
-      <w:r>
-        <w:t>24.01.23</w:t>
-      </w:r>
-      <w:proofErr w:type="gramStart"/>
-      <w:r>
-        <w:t xml:space="preserve"> С</w:t>
-      </w:r>
-      <w:proofErr w:type="gramEnd"/>
-      <w:r>
-        <w:t xml:space="preserve">ломалась мышь у Тамары Владимировны – заменил на старую с </w:t>
-      </w:r>
-      <w:proofErr w:type="spellStart"/>
-      <w:r>
-        <w:t>компа</w:t>
-      </w:r>
-      <w:proofErr w:type="spellEnd"/>
-      <w:r>
-        <w:t xml:space="preserve"> со СБИСОМ, а туда поставил новую из коробки</w:t>
-      </w:r>
-    </w:p>
-    <w:p>
-      <w:r>
-        <w:t>31.01.2023</w:t>
-      </w:r>
-      <w:proofErr w:type="gramStart"/>
-      <w:r>
-        <w:t xml:space="preserve"> О</w:t>
-      </w:r>
-      <w:proofErr w:type="gramEnd"/>
-      <w:r>
-        <w:t xml:space="preserve">тдали в ремонт принтер Елены Львовны из 15 кабинета в ремонт (треск при печати) и из кабинета №1 принтер </w:t>
-      </w:r>
-      <w:proofErr w:type="spellStart"/>
-      <w:r>
-        <w:t>Битилевой</w:t>
-      </w:r>
-      <w:proofErr w:type="spellEnd"/>
-      <w:r>
-        <w:t xml:space="preserve"> (грязный фон по левому краю)</w:t>
+        <w:t>на 512Гб на комп где раньше была учётка Радик Екатерины Валерьевны во 2 кабинет упр финансами под новой учеткой Шумиловой Марины Борисовны</w:t>
+      </w:r>
+    </w:p>
+    <w:p>
+      <w:r>
+        <w:t>24.01.23 Сломалась мышь у Тамары Владимировны – заменил на старую с компа со СБИСОМ, а туда поставил новую из коробки</w:t>
+      </w:r>
+    </w:p>
+    <w:p>
+      <w:r>
+        <w:t>31.01.2023 Отдали в ремонт принтер Елены Львовны из 15 кабинета в ремонт (треск при печати) и из кабинета №1 принтер Битилевой (грязный фон по левому краю)</w:t>
+      </w:r>
+    </w:p>
+    <w:p>
+      <w:r>
+        <w:t>03.02.2023  Отдал Тане на Медниковых 9  - 283А(20219536) – 1 шт, 278А (20291372 и 20232771) – 2шт и 12А(20221812) – 1шт</w:t>
       </w:r>
     </w:p>
     <w:p/>
